--- a/Tutoriels/Application INspect (Dépannage).docx
+++ b/Tutoriels/Application INspect (Dépannage).docx
@@ -568,7 +568,7 @@
           </mc:Choice>
           <mc:Fallback>
             <w:pict>
-              <v:rect w14:anchorId="2661F1D1" id="Rectangle 43" o:spid="_x0000_s1026" style="position:absolute;margin-left:0;margin-top:3.7pt;width:11.25pt;height:10.5pt;z-index:251654656;visibility:visible;mso-wrap-style:square;mso-wrap-distance-left:9pt;mso-wrap-distance-top:0;mso-wrap-distance-right:9pt;mso-wrap-distance-bottom:0;mso-position-horizontal:absolute;mso-position-horizontal-relative:text;mso-position-vertical:absolute;mso-position-vertical-relative:text;v-text-anchor:middle" o:gfxdata="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" filled="f" strokecolor="red" strokeweight="1.5pt"/>
+              <v:rect w14:anchorId="070E919E" id="Rectangle 43" o:spid="_x0000_s1026" style="position:absolute;margin-left:0;margin-top:3.7pt;width:11.25pt;height:10.5pt;z-index:251654656;visibility:visible;mso-wrap-style:square;mso-wrap-distance-left:9pt;mso-wrap-distance-top:0;mso-wrap-distance-right:9pt;mso-wrap-distance-bottom:0;mso-position-horizontal:absolute;mso-position-horizontal-relative:text;mso-position-vertical:absolute;mso-position-vertical-relative:text;v-text-anchor:middle" o:gfxdata="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" filled="f" strokecolor="red" strokeweight="1.5pt"/>
             </w:pict>
           </mc:Fallback>
         </mc:AlternateContent>
@@ -738,7 +738,7 @@
           </mc:Choice>
           <mc:Fallback>
             <w:pict>
-              <v:rect w14:anchorId="6BD3CC6C" id="Rectangle 47" o:spid="_x0000_s1026" style="position:absolute;margin-left:461.25pt;margin-top:16.7pt;width:20.25pt;height:15pt;z-index:251656704;visibility:visible;mso-wrap-style:square;mso-wrap-distance-left:9pt;mso-wrap-distance-top:0;mso-wrap-distance-right:9pt;mso-wrap-distance-bottom:0;mso-position-horizontal:absolute;mso-position-horizontal-relative:text;mso-position-vertical:absolute;mso-position-vertical-relative:text;v-text-anchor:middle" o:gfxdata="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" filled="f" strokecolor="red" strokeweight="1.5pt"/>
+              <v:rect w14:anchorId="562106D6" id="Rectangle 47" o:spid="_x0000_s1026" style="position:absolute;margin-left:461.25pt;margin-top:16.7pt;width:20.25pt;height:15pt;z-index:251656704;visibility:visible;mso-wrap-style:square;mso-wrap-distance-left:9pt;mso-wrap-distance-top:0;mso-wrap-distance-right:9pt;mso-wrap-distance-bottom:0;mso-position-horizontal:absolute;mso-position-horizontal-relative:text;mso-position-vertical:absolute;mso-position-vertical-relative:text;v-text-anchor:middle" o:gfxdata="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" filled="f" strokecolor="red" strokeweight="1.5pt"/>
             </w:pict>
           </mc:Fallback>
         </mc:AlternateContent>
@@ -1482,7 +1482,7 @@
           </mc:Choice>
           <mc:Fallback>
             <w:pict>
-              <v:rect w14:anchorId="76AAD945" id="Rectangle 6" o:spid="_x0000_s1026" style="position:absolute;margin-left:353.25pt;margin-top:2.3pt;width:13.5pt;height:14.25pt;z-index:251661824;visibility:visible;mso-wrap-style:square;mso-wrap-distance-left:9pt;mso-wrap-distance-top:0;mso-wrap-distance-right:9pt;mso-wrap-distance-bottom:0;mso-position-horizontal:absolute;mso-position-horizontal-relative:text;mso-position-vertical:absolute;mso-position-vertical-relative:text;v-text-anchor:middle" o:gfxdata="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" filled="f" strokecolor="red" strokeweight="1.5pt"/>
+              <v:rect w14:anchorId="194D3454" id="Rectangle 6" o:spid="_x0000_s1026" style="position:absolute;margin-left:353.25pt;margin-top:2.3pt;width:13.5pt;height:14.25pt;z-index:251661824;visibility:visible;mso-wrap-style:square;mso-wrap-distance-left:9pt;mso-wrap-distance-top:0;mso-wrap-distance-right:9pt;mso-wrap-distance-bottom:0;mso-position-horizontal:absolute;mso-position-horizontal-relative:text;mso-position-vertical:absolute;mso-position-vertical-relative:text;v-text-anchor:middle" o:gfxdata="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" filled="f" strokecolor="red" strokeweight="1.5pt"/>
             </w:pict>
           </mc:Fallback>
         </mc:AlternateContent>
@@ -1556,7 +1556,7 @@
           </mc:Choice>
           <mc:Fallback>
             <w:pict>
-              <v:rect w14:anchorId="158F31ED" id="Rectangle 4" o:spid="_x0000_s1026" style="position:absolute;margin-left:311.25pt;margin-top:3.05pt;width:13.5pt;height:14.25pt;z-index:251657728;visibility:visible;mso-wrap-style:square;mso-wrap-distance-left:9pt;mso-wrap-distance-top:0;mso-wrap-distance-right:9pt;mso-wrap-distance-bottom:0;mso-position-horizontal:absolute;mso-position-horizontal-relative:text;mso-position-vertical:absolute;mso-position-vertical-relative:text;v-text-anchor:middle" o:gfxdata="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" filled="f" strokecolor="red" strokeweight="1.5pt"/>
+              <v:rect w14:anchorId="692772EB" id="Rectangle 4" o:spid="_x0000_s1026" style="position:absolute;margin-left:311.25pt;margin-top:3.05pt;width:13.5pt;height:14.25pt;z-index:251657728;visibility:visible;mso-wrap-style:square;mso-wrap-distance-left:9pt;mso-wrap-distance-top:0;mso-wrap-distance-right:9pt;mso-wrap-distance-bottom:0;mso-position-horizontal:absolute;mso-position-horizontal-relative:text;mso-position-vertical:absolute;mso-position-vertical-relative:text;v-text-anchor:middle" o:gfxdata="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" filled="f" strokecolor="red" strokeweight="1.5pt"/>
             </w:pict>
           </mc:Fallback>
         </mc:AlternateContent>
@@ -1828,18 +1828,76 @@
           </wp:inline>
         </w:drawing>
       </w:r>
+      <w:r>
+        <w:rPr>
+          <w:noProof/>
+        </w:rPr>
+        <w:drawing>
+          <wp:inline distT="0" distB="0" distL="0" distR="0">
+            <wp:extent cx="6436960" cy="1619250"/>
+            <wp:effectExtent l="0" t="0" r="2540" b="0"/>
+            <wp:docPr id="11" name="Image 11"/>
+            <wp:cNvGraphicFramePr>
+              <a:graphicFrameLocks xmlns:a="http://schemas.openxmlformats.org/drawingml/2006/main" noChangeAspect="1"/>
+            </wp:cNvGraphicFramePr>
+            <a:graphic xmlns:a="http://schemas.openxmlformats.org/drawingml/2006/main">
+              <a:graphicData uri="http://schemas.openxmlformats.org/drawingml/2006/picture">
+                <pic:pic xmlns:pic="http://schemas.openxmlformats.org/drawingml/2006/picture">
+                  <pic:nvPicPr>
+                    <pic:cNvPr id="11" name="Capture.JPG"/>
+                    <pic:cNvPicPr/>
+                  </pic:nvPicPr>
+                  <pic:blipFill>
+                    <a:blip r:embed="rId23" cstate="print">
+                      <a:extLst>
+                        <a:ext uri="{28A0092B-C50C-407E-A947-70E740481C1C}">
+                          <a14:useLocalDpi xmlns:a14="http://schemas.microsoft.com/office/drawing/2010/main" val="0"/>
+                        </a:ext>
+                      </a:extLst>
+                    </a:blip>
+                    <a:stretch>
+                      <a:fillRect/>
+                    </a:stretch>
+                  </pic:blipFill>
+                  <pic:spPr>
+                    <a:xfrm>
+                      <a:off x="0" y="0"/>
+                      <a:ext cx="6602254" cy="1660831"/>
+                    </a:xfrm>
+                    <a:prstGeom prst="rect">
+                      <a:avLst/>
+                    </a:prstGeom>
+                  </pic:spPr>
+                </pic:pic>
+              </a:graphicData>
+            </a:graphic>
+          </wp:inline>
+        </w:drawing>
+      </w:r>
     </w:p>
     <w:p>
       <w:r>
-        <w:t xml:space="preserve">Si une erreur de cette forme vous apparaît, c’est simplement que vous avez ajouté une photo (dans votre rapport) qui ne figure pas dans le bon dossier. Pour résoudre </w:t>
-      </w:r>
-      <w:r>
-        <w:t>ce problème, revenez sur le critère concerné (refaite le) et modifier la photo en la sélectionnant, cette fois ci, da</w:t>
+        <w:t>Si une erreur de cette forme vous apparaît, c’est simplement que vous avez</w:t>
+      </w:r>
+      <w:r>
+        <w:t xml:space="preserve"> dû</w:t>
+      </w:r>
+      <w:r>
+        <w:t xml:space="preserve"> ajout</w:t>
+      </w:r>
+      <w:r>
+        <w:t>er</w:t>
+      </w:r>
+      <w:r>
+        <w:t xml:space="preserve"> une photo (dans votre rapport) qui ne figure pas dans le bon dossier. Pour résoudre </w:t>
+      </w:r>
+      <w:r>
+        <w:t>ce problème, revenez sur le cr</w:t>
       </w:r>
       <w:bookmarkStart w:id="0" w:name="_GoBack"/>
       <w:bookmarkEnd w:id="0"/>
       <w:r>
-        <w:t>ns le bon dossier.</w:t>
+        <w:t>itère concerné (refaite le) et modifier la photo en la sélectionnant, cette fois ci, dans le bon dossier.</w:t>
       </w:r>
     </w:p>
     <w:p>
@@ -1880,10 +1938,10 @@
       </w:r>
     </w:p>
     <w:sectPr>
-      <w:headerReference w:type="even" r:id="rId23"/>
-      <w:headerReference w:type="default" r:id="rId24"/>
-      <w:footerReference w:type="even" r:id="rId25"/>
-      <w:footerReference w:type="default" r:id="rId26"/>
+      <w:headerReference w:type="even" r:id="rId24"/>
+      <w:headerReference w:type="default" r:id="rId25"/>
+      <w:footerReference w:type="even" r:id="rId26"/>
+      <w:footerReference w:type="default" r:id="rId27"/>
       <w:pgSz w:w="11907" w:h="16839"/>
       <w:pgMar w:top="1148" w:right="1050" w:bottom="1148" w:left="1050" w:header="709" w:footer="709" w:gutter="0"/>
       <w:pgNumType w:start="0"/>
@@ -1945,7 +2003,7 @@
         <w:sz w:val="24"/>
         <w:szCs w:val="24"/>
       </w:rPr>
-      <w:t>4</w:t>
+      <w:t>2</w:t>
     </w:r>
     <w:r>
       <w:rPr>
@@ -4122,6 +4180,7 @@
     <w:rsid w:val="000509BA"/>
     <w:rsid w:val="003A0DF3"/>
     <w:rsid w:val="004E7F29"/>
+    <w:rsid w:val="005B2BE0"/>
     <w:rsid w:val="0098622D"/>
   </w:rsids>
   <m:mathPr>
@@ -5008,6 +5067,15 @@
 </file>
 
 <file path=customXml/item2.xml><?xml version="1.0" encoding="utf-8"?>
+<?mso-contentType ?>
+<FormTemplates xmlns="http://schemas.microsoft.com/sharepoint/v3/contenttype/forms">
+  <Display>DocumentLibraryForm</Display>
+  <Edit>AssetEditForm</Edit>
+  <New>DocumentLibraryForm</New>
+</FormTemplates>
+</file>
+
+<file path=customXml/item3.xml><?xml version="1.0" encoding="utf-8"?>
 <outs:outSpaceData xmlns:outs="http://schemas.microsoft.com/office/2009/outspace/metadata">
   <outs:relatedDates/>
   <outs:relatedDocuments/>
@@ -5015,15 +5083,6 @@
   <propertyMetadataList xmlns="http://schemas.microsoft.com/office/2009/outspace/metadata"/>
   <outs:corruptMetadataWasLost/>
 </outs:outSpaceData>
-</file>
-
-<file path=customXml/item3.xml><?xml version="1.0" encoding="utf-8"?>
-<?mso-contentType ?>
-<FormTemplates xmlns="http://schemas.microsoft.com/sharepoint/v3/contenttype/forms">
-  <Display>DocumentLibraryForm</Display>
-  <Edit>AssetEditForm</Edit>
-  <New>DocumentLibraryForm</New>
-</FormTemplates>
 </file>
 
 <file path=customXml/itemProps1.xml><?xml version="1.0" encoding="utf-8"?>
@@ -5035,17 +5094,17 @@
 </file>
 
 <file path=customXml/itemProps2.xml><?xml version="1.0" encoding="utf-8"?>
+<ds:datastoreItem xmlns:ds="http://schemas.openxmlformats.org/officeDocument/2006/customXml" ds:itemID="{C51A7D67-D648-4B75-A4AF-60AAA0A38EA2}">
+  <ds:schemaRefs>
+    <ds:schemaRef ds:uri="http://schemas.microsoft.com/sharepoint/v3/contenttype/forms"/>
+  </ds:schemaRefs>
+</ds:datastoreItem>
+</file>
+
+<file path=customXml/itemProps3.xml><?xml version="1.0" encoding="utf-8"?>
 <ds:datastoreItem xmlns:ds="http://schemas.openxmlformats.org/officeDocument/2006/customXml" ds:itemID="{00D242DE-FD3E-4AF6-B22B-0478C246FE4F}">
   <ds:schemaRefs>
     <ds:schemaRef ds:uri="http://schemas.microsoft.com/office/2009/outspace/metadata"/>
   </ds:schemaRefs>
 </ds:datastoreItem>
-</file>
-
-<file path=customXml/itemProps3.xml><?xml version="1.0" encoding="utf-8"?>
-<ds:datastoreItem xmlns:ds="http://schemas.openxmlformats.org/officeDocument/2006/customXml" ds:itemID="{C51A7D67-D648-4B75-A4AF-60AAA0A38EA2}">
-  <ds:schemaRefs>
-    <ds:schemaRef ds:uri="http://schemas.microsoft.com/sharepoint/v3/contenttype/forms"/>
-  </ds:schemaRefs>
-</ds:datastoreItem>
 </file>